--- a/Data Analyses.docx
+++ b/Data Analyses.docx
@@ -74,7 +74,14 @@
         <w:t>of pollutions?</w:t>
       </w:r>
     </w:p>
-    <w:p/>
+    <w:p>
+      <w:r>
+        <w:t xml:space="preserve">We find that there is a minor correlation between regions and their air pollutions, but there is still so much </w:t>
+      </w:r>
+      <w:r>
+        <w:t>research we could do to find more concrete links between them.</w:t>
+      </w:r>
+    </w:p>
     <w:sectPr>
       <w:pgSz w:w="11906" w:h="16838"/>
       <w:pgMar w:top="1440" w:right="1440" w:bottom="1440" w:left="1440" w:header="708" w:footer="708" w:gutter="0"/>

--- a/Data Analyses.docx
+++ b/Data Analyses.docx
@@ -80,6 +80,20 @@
       </w:r>
       <w:r>
         <w:t>research we could do to find more concrete links between them.</w:t>
+      </w:r>
+      <w:r>
+        <w:t xml:space="preserve"> As it stands, the minor correlations between specific pollutants, and AQI’s of regions cannot confirm our hypothesis.</w:t>
+      </w:r>
+    </w:p>
+    <w:p/>
+    <w:p>
+      <w:r>
+        <w:t>Challenges and Limitations</w:t>
+      </w:r>
+    </w:p>
+    <w:p>
+      <w:r>
+        <w:t>The biggest limitation we had was not collecting historical data. That was due to the cost involved in purchasing said data. Ideally, we would be able to collect this historic data and how that compares to the live data, and if there is any significantly noteworthy changes that events such as the COVID pandemic had between the data sets.</w:t>
       </w:r>
     </w:p>
     <w:sectPr>

--- a/Data Analyses.docx
+++ b/Data Analyses.docx
@@ -75,27 +75,132 @@
       </w:r>
     </w:p>
     <w:p>
-      <w:r>
-        <w:t xml:space="preserve">We find that there is a minor correlation between regions and their air pollutions, but there is still so much </w:t>
-      </w:r>
-      <w:r>
+      <w:pPr>
+        <w:rPr>
+          <w:rFonts w:cstheme="minorHAnsi"/>
+        </w:rPr>
+      </w:pPr>
+      <w:r>
+        <w:t xml:space="preserve">We find that </w:t>
+      </w:r>
+      <w:r>
+        <w:rPr>
+          <w:rFonts w:cstheme="minorHAnsi"/>
+        </w:rPr>
+        <w:t xml:space="preserve">there is a minor correlation between regions and their air pollutions, but there is still so much </w:t>
+      </w:r>
+      <w:r>
+        <w:rPr>
+          <w:rFonts w:cstheme="minorHAnsi"/>
+        </w:rPr>
         <w:t>research we could do to find more concrete links between them.</w:t>
       </w:r>
       <w:r>
-        <w:t xml:space="preserve"> As it stands, the minor correlations between specific pollutants, and AQI’s of regions cannot confirm our hypothesis.</w:t>
+        <w:rPr>
+          <w:rFonts w:cstheme="minorHAnsi"/>
+        </w:rPr>
+        <w:t xml:space="preserve"> As it stands</w:t>
+      </w:r>
+      <w:r>
+        <w:rPr>
+          <w:rFonts w:cstheme="minorHAnsi"/>
+        </w:rPr>
+        <w:t>, we</w:t>
+      </w:r>
+      <w:r>
+        <w:rPr>
+          <w:rFonts w:cstheme="minorHAnsi"/>
+        </w:rPr>
+        <w:t xml:space="preserve"> find that Fine Particle Matter is the largest contributor to pollution across most regions, followed by Coarse Particle Matter and Nitrogen Dioxide</w:t>
+      </w:r>
+      <w:r>
+        <w:rPr>
+          <w:rFonts w:cstheme="minorHAnsi"/>
+        </w:rPr>
+        <w:t xml:space="preserve">. </w:t>
+      </w:r>
+      <w:r>
+        <w:rPr>
+          <w:rFonts w:cstheme="minorHAnsi"/>
+        </w:rPr>
+        <w:t>However,</w:t>
+      </w:r>
+      <w:r>
+        <w:rPr>
+          <w:rFonts w:cstheme="minorHAnsi"/>
+        </w:rPr>
+        <w:t xml:space="preserve"> </w:t>
+      </w:r>
+      <w:r>
+        <w:rPr>
+          <w:rFonts w:cstheme="minorHAnsi"/>
+        </w:rPr>
+        <w:t xml:space="preserve">the minor correlations between specific pollutants, and AQI’s of regions cannot confirm our </w:t>
+      </w:r>
+      <w:r>
+        <w:rPr>
+          <w:rFonts w:cstheme="minorHAnsi"/>
+        </w:rPr>
+        <w:t>hypothesis.</w:t>
+      </w:r>
+    </w:p>
+    <w:p>
+      <w:pPr>
+        <w:rPr>
+          <w:rFonts w:cstheme="minorHAnsi"/>
+        </w:rPr>
+      </w:pPr>
+    </w:p>
+    <w:p>
+      <w:pPr>
+        <w:rPr>
+          <w:rFonts w:cstheme="minorHAnsi"/>
+        </w:rPr>
+      </w:pPr>
+      <w:r>
+        <w:rPr>
+          <w:rFonts w:cstheme="minorHAnsi"/>
+        </w:rPr>
+        <w:t>Challenges and Limitations</w:t>
+      </w:r>
+    </w:p>
+    <w:p>
+      <w:r>
+        <w:t xml:space="preserve">One of the challenges in collecting the live data is the incomplete data sets. </w:t>
+      </w:r>
+      <w:r>
+        <w:t>Not all cities had information on all pollutant, which resulted in too many zeros, and the entire row scrapped for the purpose of finding the Mean. This then created a smaller sample size for the region.</w:t>
+      </w:r>
+    </w:p>
+    <w:p>
+      <w:r>
+        <w:t>Another challenge was the time to process each filter due to the amount of data that was collected.</w:t>
+      </w:r>
+    </w:p>
+    <w:p>
+      <w:r>
+        <w:rPr>
+          <w:rFonts w:cstheme="minorHAnsi"/>
+        </w:rPr>
+        <w:t>The biggest limitation we had was not collecting historical data. That was due to the cost involved in purchasing said data. Ideally, we would be able</w:t>
+      </w:r>
+      <w:r>
+        <w:t xml:space="preserve"> to collect this historic data and how that compares to the live data, and if there </w:t>
+      </w:r>
+      <w:r>
+        <w:t>are</w:t>
+      </w:r>
+      <w:r>
+        <w:t xml:space="preserve"> any significant</w:t>
+      </w:r>
+      <w:r>
+        <w:t xml:space="preserve"> </w:t>
+      </w:r>
+      <w:r>
+        <w:t>changes that events such as the COVID pandemic had between the data sets.</w:t>
       </w:r>
     </w:p>
     <w:p/>
-    <w:p>
-      <w:r>
-        <w:t>Challenges and Limitations</w:t>
-      </w:r>
-    </w:p>
-    <w:p>
-      <w:r>
-        <w:t>The biggest limitation we had was not collecting historical data. That was due to the cost involved in purchasing said data. Ideally, we would be able to collect this historic data and how that compares to the live data, and if there is any significantly noteworthy changes that events such as the COVID pandemic had between the data sets.</w:t>
-      </w:r>
-    </w:p>
     <w:sectPr>
       <w:pgSz w:w="11906" w:h="16838"/>
       <w:pgMar w:top="1440" w:right="1440" w:bottom="1440" w:left="1440" w:header="708" w:footer="708" w:gutter="0"/>
